--- a/Designdoc.docx
+++ b/Designdoc.docx
@@ -38,95 +38,22 @@
           <w:sz w:val="28"/>
           <w:szCs w:val="28"/>
         </w:rPr>
-        <w:t xml:space="preserve">s created using React </w:t>
-      </w:r>
-      <w:proofErr w:type="spellStart"/>
-      <w:r>
-        <w:rPr>
-          <w:sz w:val="28"/>
-          <w:szCs w:val="28"/>
-        </w:rPr>
-        <w:t>js</w:t>
-      </w:r>
-      <w:proofErr w:type="gramStart"/>
-      <w:r>
-        <w:rPr>
-          <w:sz w:val="28"/>
-          <w:szCs w:val="28"/>
-        </w:rPr>
-        <w:t>,Redux</w:t>
-      </w:r>
-      <w:proofErr w:type="spellEnd"/>
-      <w:proofErr w:type="gramEnd"/>
-      <w:r>
-        <w:rPr>
-          <w:sz w:val="28"/>
-          <w:szCs w:val="28"/>
-        </w:rPr>
-        <w:t>.</w:t>
-      </w:r>
-    </w:p>
-    <w:p>
-      <w:pPr>
-        <w:rPr>
-          <w:sz w:val="28"/>
-          <w:szCs w:val="28"/>
-        </w:rPr>
-      </w:pPr>
-      <w:r>
-        <w:rPr>
-          <w:sz w:val="28"/>
-          <w:szCs w:val="28"/>
-        </w:rPr>
-        <w:t xml:space="preserve">---&gt; The application is responsive on </w:t>
-      </w:r>
-      <w:proofErr w:type="spellStart"/>
-      <w:r>
-        <w:rPr>
-          <w:sz w:val="28"/>
-          <w:szCs w:val="28"/>
-        </w:rPr>
-        <w:t>ipad</w:t>
-      </w:r>
-      <w:proofErr w:type="spellEnd"/>
-      <w:r>
-        <w:rPr>
-          <w:sz w:val="28"/>
-          <w:szCs w:val="28"/>
-        </w:rPr>
-        <w:t xml:space="preserve">, </w:t>
-      </w:r>
-      <w:proofErr w:type="spellStart"/>
-      <w:r>
-        <w:rPr>
-          <w:sz w:val="28"/>
-          <w:szCs w:val="28"/>
-        </w:rPr>
-        <w:t>iphone</w:t>
-      </w:r>
-      <w:proofErr w:type="spellEnd"/>
-      <w:r>
-        <w:rPr>
-          <w:sz w:val="28"/>
-          <w:szCs w:val="28"/>
-        </w:rPr>
-        <w:t xml:space="preserve">, </w:t>
-      </w:r>
-      <w:proofErr w:type="gramStart"/>
-      <w:r>
-        <w:rPr>
-          <w:sz w:val="28"/>
-          <w:szCs w:val="28"/>
-        </w:rPr>
-        <w:t>android</w:t>
-      </w:r>
-      <w:proofErr w:type="gramEnd"/>
-      <w:r>
-        <w:rPr>
-          <w:sz w:val="28"/>
-          <w:szCs w:val="28"/>
-        </w:rPr>
-        <w:t xml:space="preserve">. </w:t>
+        <w:t>s created using React js,Redux.</w:t>
+      </w:r>
+    </w:p>
+    <w:p>
+      <w:pPr>
+        <w:rPr>
+          <w:sz w:val="28"/>
+          <w:szCs w:val="28"/>
+        </w:rPr>
+      </w:pPr>
+      <w:r>
+        <w:rPr>
+          <w:sz w:val="28"/>
+          <w:szCs w:val="28"/>
+        </w:rPr>
+        <w:t xml:space="preserve">---&gt; The application is responsive on ipad, iphone, android. </w:t>
       </w:r>
     </w:p>
     <w:p>
@@ -278,23 +205,7 @@
           <w:sz w:val="28"/>
           <w:szCs w:val="28"/>
         </w:rPr>
-        <w:t xml:space="preserve">When clicked on Return Tab, Enter the following details in the </w:t>
-      </w:r>
-      <w:proofErr w:type="gramStart"/>
-      <w:r>
-        <w:rPr>
-          <w:sz w:val="28"/>
-          <w:szCs w:val="28"/>
-        </w:rPr>
-        <w:t>form :</w:t>
-      </w:r>
-      <w:proofErr w:type="gramEnd"/>
-      <w:r>
-        <w:rPr>
-          <w:sz w:val="28"/>
-          <w:szCs w:val="28"/>
-        </w:rPr>
-        <w:t xml:space="preserve"> </w:t>
+        <w:t xml:space="preserve">When clicked on Return Tab, Enter the following details in the form : </w:t>
       </w:r>
     </w:p>
     <w:p>
@@ -365,13 +276,42 @@
         </w:rPr>
         <w:t xml:space="preserve"> -&gt; 08/02/2018 </w:t>
       </w:r>
-      <w:proofErr w:type="gramStart"/>
-      <w:r>
-        <w:rPr>
-          <w:sz w:val="28"/>
-          <w:szCs w:val="28"/>
-        </w:rPr>
-        <w:t>( 2</w:t>
+      <w:r>
+        <w:rPr>
+          <w:sz w:val="28"/>
+          <w:szCs w:val="28"/>
+        </w:rPr>
+        <w:t>(2nd</w:t>
+      </w:r>
+      <w:r>
+        <w:rPr>
+          <w:sz w:val="28"/>
+          <w:szCs w:val="28"/>
+        </w:rPr>
+        <w:t xml:space="preserve"> August 2018)</w:t>
+      </w:r>
+    </w:p>
+    <w:p>
+      <w:pPr>
+        <w:rPr>
+          <w:sz w:val="28"/>
+          <w:szCs w:val="28"/>
+        </w:rPr>
+      </w:pPr>
+      <w:r>
+        <w:rPr>
+          <w:b/>
+          <w:sz w:val="28"/>
+          <w:szCs w:val="28"/>
+        </w:rPr>
+        <w:t xml:space="preserve">Return Date </w:t>
+      </w:r>
+      <w:r>
+        <w:rPr>
+          <w:sz w:val="28"/>
+          <w:szCs w:val="28"/>
+        </w:rPr>
+        <w:t>-&gt; 08/05/2018 (5</w:t>
       </w:r>
       <w:r>
         <w:rPr>
@@ -379,9 +319,8 @@
           <w:szCs w:val="28"/>
           <w:vertAlign w:val="superscript"/>
         </w:rPr>
-        <w:t>nd</w:t>
-      </w:r>
-      <w:proofErr w:type="gramEnd"/>
+        <w:t>th</w:t>
+      </w:r>
       <w:r>
         <w:rPr>
           <w:sz w:val="28"/>
@@ -399,44 +338,6 @@
       </w:pPr>
       <w:r>
         <w:rPr>
-          <w:b/>
-          <w:sz w:val="28"/>
-          <w:szCs w:val="28"/>
-        </w:rPr>
-        <w:t xml:space="preserve">Return Date </w:t>
-      </w:r>
-      <w:r>
-        <w:rPr>
-          <w:sz w:val="28"/>
-          <w:szCs w:val="28"/>
-        </w:rPr>
-        <w:t>-&gt; 08/05/2018 (5</w:t>
-      </w:r>
-      <w:r>
-        <w:rPr>
-          <w:sz w:val="28"/>
-          <w:szCs w:val="28"/>
-          <w:vertAlign w:val="superscript"/>
-        </w:rPr>
-        <w:t>th</w:t>
-      </w:r>
-      <w:r>
-        <w:rPr>
-          <w:sz w:val="28"/>
-          <w:szCs w:val="28"/>
-        </w:rPr>
-        <w:t xml:space="preserve"> August 2018)</w:t>
-      </w:r>
-    </w:p>
-    <w:p>
-      <w:pPr>
-        <w:rPr>
-          <w:sz w:val="28"/>
-          <w:szCs w:val="28"/>
-        </w:rPr>
-      </w:pPr>
-      <w:r>
-        <w:rPr>
           <w:sz w:val="28"/>
           <w:szCs w:val="28"/>
         </w:rPr>
@@ -455,7 +356,6 @@
           <w:sz w:val="28"/>
           <w:szCs w:val="28"/>
         </w:rPr>
-        <w:lastRenderedPageBreak/>
         <w:t xml:space="preserve"> </w:t>
       </w:r>
       <w:r>
@@ -464,7 +364,7 @@
         </w:rPr>
         <w:drawing>
           <wp:inline distT="0" distB="0" distL="0" distR="0" wp14:anchorId="78907EAB" wp14:editId="5A5857DC">
-            <wp:extent cx="6524625" cy="5413375"/>
+            <wp:extent cx="6524625" cy="4076700"/>
             <wp:effectExtent l="0" t="0" r="9525" b="0"/>
             <wp:docPr id="2" name="Picture 2"/>
             <wp:cNvGraphicFramePr>
@@ -486,7 +386,7 @@
                   <pic:spPr>
                     <a:xfrm>
                       <a:off x="0" y="0"/>
-                      <a:ext cx="6525346" cy="5413973"/>
+                      <a:ext cx="6525348" cy="4077152"/>
                     </a:xfrm>
                     <a:prstGeom prst="rect">
                       <a:avLst/>
@@ -502,16 +402,35 @@
     <w:p>
       <w:pPr>
         <w:rPr>
-          <w:sz w:val="28"/>
-          <w:szCs w:val="28"/>
-        </w:rPr>
-      </w:pPr>
-      <w:r>
-        <w:rPr>
           <w:b/>
           <w:sz w:val="40"/>
           <w:szCs w:val="40"/>
         </w:rPr>
+      </w:pPr>
+    </w:p>
+    <w:p>
+      <w:pPr>
+        <w:rPr>
+          <w:b/>
+          <w:sz w:val="40"/>
+          <w:szCs w:val="40"/>
+        </w:rPr>
+      </w:pPr>
+    </w:p>
+    <w:p>
+      <w:pPr>
+        <w:rPr>
+          <w:sz w:val="28"/>
+          <w:szCs w:val="28"/>
+        </w:rPr>
+      </w:pPr>
+      <w:r>
+        <w:rPr>
+          <w:b/>
+          <w:sz w:val="40"/>
+          <w:szCs w:val="40"/>
+        </w:rPr>
+        <w:lastRenderedPageBreak/>
         <w:t>Validations</w:t>
       </w:r>
     </w:p>
@@ -588,23 +507,7 @@
           <w:sz w:val="28"/>
           <w:szCs w:val="28"/>
         </w:rPr>
-        <w:t xml:space="preserve">--&gt; </w:t>
-      </w:r>
-      <w:proofErr w:type="gramStart"/>
-      <w:r>
-        <w:rPr>
-          <w:sz w:val="28"/>
-          <w:szCs w:val="28"/>
-        </w:rPr>
-        <w:t>If</w:t>
-      </w:r>
-      <w:proofErr w:type="gramEnd"/>
-      <w:r>
-        <w:rPr>
-          <w:sz w:val="28"/>
-          <w:szCs w:val="28"/>
-        </w:rPr>
-        <w:t xml:space="preserve"> Origin City is blank, `Please Enter Origin City` error will be displayed </w:t>
+        <w:t xml:space="preserve">--&gt; If Origin City is blank, `Please Enter Origin City` error will be displayed </w:t>
       </w:r>
       <w:r>
         <w:rPr>
@@ -632,7 +535,6 @@
         <w:rPr>
           <w:noProof/>
         </w:rPr>
-        <w:lastRenderedPageBreak/>
         <w:drawing>
           <wp:inline distT="0" distB="0" distL="0" distR="0" wp14:anchorId="5CD5BDBB" wp14:editId="6C738700">
             <wp:extent cx="3000375" cy="2857500"/>
@@ -699,15 +601,7 @@
           <w:sz w:val="32"/>
           <w:szCs w:val="32"/>
         </w:rPr>
-        <w:t>Destination</w:t>
-      </w:r>
-      <w:r>
-        <w:rPr>
-          <w:b/>
-          <w:sz w:val="32"/>
-          <w:szCs w:val="32"/>
-        </w:rPr>
-        <w:t xml:space="preserve"> city is </w:t>
+        <w:t xml:space="preserve">Destination city is </w:t>
       </w:r>
       <w:r>
         <w:rPr>
@@ -795,6 +689,7 @@
           <w:sz w:val="28"/>
           <w:szCs w:val="28"/>
         </w:rPr>
+        <w:lastRenderedPageBreak/>
         <w:t>3</w:t>
       </w:r>
       <w:r>
@@ -868,7 +763,6 @@
         <w:rPr>
           <w:noProof/>
         </w:rPr>
-        <w:lastRenderedPageBreak/>
         <w:drawing>
           <wp:inline distT="0" distB="0" distL="0" distR="0" wp14:anchorId="7AA3E8E3" wp14:editId="588767FE">
             <wp:extent cx="2838450" cy="2771775"/>
@@ -1008,6 +902,7 @@
           <w:sz w:val="40"/>
           <w:szCs w:val="40"/>
         </w:rPr>
+        <w:lastRenderedPageBreak/>
         <w:t>No Match Found</w:t>
       </w:r>
     </w:p>
@@ -1023,50 +918,22 @@
           <w:sz w:val="28"/>
           <w:szCs w:val="28"/>
         </w:rPr>
-        <w:t xml:space="preserve">If no match is found as per search data entered in search </w:t>
-      </w:r>
-      <w:r>
-        <w:rPr>
-          <w:sz w:val="28"/>
-          <w:szCs w:val="28"/>
-        </w:rPr>
-        <w:t>form, then</w:t>
-      </w:r>
-      <w:r>
-        <w:rPr>
-          <w:sz w:val="28"/>
-          <w:szCs w:val="28"/>
-        </w:rPr>
-        <w:t xml:space="preserve"> user will see </w:t>
-      </w:r>
-    </w:p>
-    <w:p>
-      <w:pPr>
-        <w:rPr>
-          <w:sz w:val="28"/>
-          <w:szCs w:val="28"/>
-        </w:rPr>
-      </w:pPr>
-      <w:r>
-        <w:rPr>
-          <w:sz w:val="28"/>
-          <w:szCs w:val="28"/>
-        </w:rPr>
-        <w:t xml:space="preserve">`Sorry, </w:t>
-      </w:r>
-      <w:r>
-        <w:rPr>
-          <w:sz w:val="28"/>
-          <w:szCs w:val="28"/>
-        </w:rPr>
-        <w:t>there</w:t>
-      </w:r>
-      <w:r>
-        <w:rPr>
-          <w:sz w:val="28"/>
-          <w:szCs w:val="28"/>
-        </w:rPr>
-        <w:t xml:space="preserve"> are no flights available. Please try again with different search!!!`</w:t>
+        <w:t xml:space="preserve">If no match is found as per search data entered in search form, then user will see </w:t>
+      </w:r>
+    </w:p>
+    <w:p>
+      <w:pPr>
+        <w:rPr>
+          <w:sz w:val="28"/>
+          <w:szCs w:val="28"/>
+        </w:rPr>
+      </w:pPr>
+      <w:r>
+        <w:rPr>
+          <w:sz w:val="28"/>
+          <w:szCs w:val="28"/>
+        </w:rPr>
+        <w:t>`Sorry, there are no flights available. Please try again with different search!!!`</w:t>
       </w:r>
     </w:p>
     <w:p>
@@ -1080,7 +947,6 @@
         <w:rPr>
           <w:noProof/>
         </w:rPr>
-        <w:lastRenderedPageBreak/>
         <w:drawing>
           <wp:inline distT="0" distB="0" distL="0" distR="0" wp14:anchorId="609D12A7" wp14:editId="43EA530E">
             <wp:extent cx="6391275" cy="4419600"/>
@@ -1155,16 +1021,125 @@
           <w:sz w:val="28"/>
           <w:szCs w:val="28"/>
         </w:rPr>
-        <w:t>User can also refine search as per price range. Flight list will be displayed as per the price range selected by the</w:t>
-      </w:r>
+        <w:t>User can also refine search as per price range. Flight list will be displayed as per the price range selected by the user.</w:t>
+      </w:r>
+    </w:p>
+    <w:p>
+      <w:pPr>
+        <w:rPr>
+          <w:b/>
+          <w:sz w:val="36"/>
+          <w:szCs w:val="36"/>
+        </w:rPr>
+      </w:pPr>
+    </w:p>
+    <w:p>
+      <w:pPr>
+        <w:rPr>
+          <w:b/>
+          <w:sz w:val="36"/>
+          <w:szCs w:val="36"/>
+        </w:rPr>
+      </w:pPr>
+    </w:p>
+    <w:p>
+      <w:pPr>
+        <w:rPr>
+          <w:b/>
+          <w:sz w:val="36"/>
+          <w:szCs w:val="36"/>
+        </w:rPr>
+      </w:pPr>
+    </w:p>
+    <w:p>
+      <w:pPr>
+        <w:rPr>
+          <w:b/>
+          <w:sz w:val="36"/>
+          <w:szCs w:val="36"/>
+        </w:rPr>
+      </w:pPr>
       <w:bookmarkStart w:id="0" w:name="_GoBack"/>
       <w:bookmarkEnd w:id="0"/>
       <w:r>
         <w:rPr>
-          <w:sz w:val="28"/>
-          <w:szCs w:val="28"/>
-        </w:rPr>
-        <w:t xml:space="preserve"> user.</w:t>
+          <w:b/>
+          <w:sz w:val="36"/>
+          <w:szCs w:val="36"/>
+        </w:rPr>
+        <w:lastRenderedPageBreak/>
+        <w:t>One way Trip</w:t>
+      </w:r>
+    </w:p>
+    <w:p>
+      <w:pPr>
+        <w:rPr>
+          <w:sz w:val="28"/>
+          <w:szCs w:val="28"/>
+        </w:rPr>
+      </w:pPr>
+      <w:r>
+        <w:rPr>
+          <w:sz w:val="28"/>
+          <w:szCs w:val="28"/>
+        </w:rPr>
+        <w:t>When user click on “One way” tab and enter following details in form ,the resulting results will be displayed:</w:t>
+      </w:r>
+    </w:p>
+    <w:p>
+      <w:pPr>
+        <w:rPr>
+          <w:sz w:val="28"/>
+          <w:szCs w:val="28"/>
+        </w:rPr>
+      </w:pPr>
+    </w:p>
+    <w:p>
+      <w:pPr>
+        <w:rPr>
+          <w:sz w:val="28"/>
+          <w:szCs w:val="28"/>
+        </w:rPr>
+      </w:pPr>
+      <w:r>
+        <w:rPr>
+          <w:noProof/>
+        </w:rPr>
+        <w:drawing>
+          <wp:inline distT="0" distB="0" distL="0" distR="0" wp14:anchorId="7FDF4B46" wp14:editId="13FF4267">
+            <wp:extent cx="5943600" cy="2834005"/>
+            <wp:effectExtent l="0" t="0" r="0" b="4445"/>
+            <wp:docPr id="8" name="Picture 8"/>
+            <wp:cNvGraphicFramePr>
+              <a:graphicFrameLocks xmlns:a="http://schemas.openxmlformats.org/drawingml/2006/main" noChangeAspect="1"/>
+            </wp:cNvGraphicFramePr>
+            <a:graphic xmlns:a="http://schemas.openxmlformats.org/drawingml/2006/main">
+              <a:graphicData uri="http://schemas.openxmlformats.org/drawingml/2006/picture">
+                <pic:pic xmlns:pic="http://schemas.openxmlformats.org/drawingml/2006/picture">
+                  <pic:nvPicPr>
+                    <pic:cNvPr id="1" name=""/>
+                    <pic:cNvPicPr/>
+                  </pic:nvPicPr>
+                  <pic:blipFill>
+                    <a:blip r:embed="rId11"/>
+                    <a:stretch>
+                      <a:fillRect/>
+                    </a:stretch>
+                  </pic:blipFill>
+                  <pic:spPr>
+                    <a:xfrm>
+                      <a:off x="0" y="0"/>
+                      <a:ext cx="5943600" cy="2834005"/>
+                    </a:xfrm>
+                    <a:prstGeom prst="rect">
+                      <a:avLst/>
+                    </a:prstGeom>
+                  </pic:spPr>
+                </pic:pic>
+              </a:graphicData>
+            </a:graphic>
+          </wp:inline>
+        </w:drawing>
       </w:r>
     </w:p>
     <w:sectPr>
